--- a/files/graphColoring.docx
+++ b/files/graphColoring.docx
@@ -4197,7 +4197,7 @@
           <w:sz w:val="18"/>
           <w:szCs w:val="18"/>
         </w:rPr>
-        <w:t>usedC</w:t>
+        <w:t>color</w:t>
       </w:r>
       <w:r>
         <w:rPr>

--- a/files/graphColoring.docx
+++ b/files/graphColoring.docx
@@ -4011,15 +4011,7 @@
           <w:noProof/>
           <w:sz w:val="20"/>
         </w:rPr>
-        <w:t>T</w:t>
-      </w:r>
-      <w:r>
-        <w:rPr>
-          <w:rFonts w:ascii="Times New Roman" w:eastAsia="Times New Roman" w:hAnsi="Times New Roman"/>
-          <w:noProof/>
-          <w:sz w:val="20"/>
-        </w:rPr>
-        <w:t xml:space="preserve">he if-statement ignores colors that are are greater than </w:t>
+        <w:t xml:space="preserve">Note that colors greater than </w:t>
       </w:r>
       <w:r>
         <w:rPr>
@@ -4036,47 +4028,55 @@
           <w:noProof/>
           <w:sz w:val="20"/>
         </w:rPr>
-        <w:t>, for we are interested only in finding the smallest color that is not the color of a neighbor.</w:t>
-      </w:r>
-      <w:r>
-        <w:rPr>
-          <w:rFonts w:ascii="Times New Roman" w:eastAsia="Times New Roman" w:hAnsi="Times New Roman"/>
-          <w:noProof/>
-          <w:sz w:val="20"/>
-        </w:rPr>
-        <w:t xml:space="preserve"> Also, th</w:t>
-      </w:r>
-      <w:r>
-        <w:rPr>
-          <w:rFonts w:ascii="Times New Roman" w:eastAsia="Times New Roman" w:hAnsi="Times New Roman"/>
-          <w:noProof/>
-          <w:sz w:val="20"/>
-        </w:rPr>
-        <w:t>e</w:t>
-      </w:r>
-      <w:r>
-        <w:rPr>
-          <w:rFonts w:ascii="Times New Roman" w:eastAsia="Times New Roman" w:hAnsi="Times New Roman"/>
-          <w:noProof/>
-          <w:sz w:val="20"/>
-        </w:rPr>
-        <w:t xml:space="preserve"> if-state</w:t>
-      </w:r>
-      <w:r>
-        <w:rPr>
-          <w:rFonts w:ascii="Times New Roman" w:eastAsia="Times New Roman" w:hAnsi="Times New Roman"/>
-          <w:noProof/>
-          <w:sz w:val="20"/>
-        </w:rPr>
-        <w:softHyphen/>
-      </w:r>
-      <w:r>
-        <w:rPr>
-          <w:rFonts w:ascii="Times New Roman" w:eastAsia="Times New Roman" w:hAnsi="Times New Roman"/>
-          <w:noProof/>
-          <w:sz w:val="20"/>
-        </w:rPr>
-        <w:t>ment ignores uncolored vertices, which</w:t>
+        <w:t xml:space="preserve"> are</w:t>
+      </w:r>
+      <w:r>
+        <w:rPr>
+          <w:rFonts w:ascii="Times New Roman" w:eastAsia="Times New Roman" w:hAnsi="Times New Roman"/>
+          <w:noProof/>
+          <w:sz w:val="20"/>
+        </w:rPr>
+        <w:t xml:space="preserve"> ignore</w:t>
+      </w:r>
+      <w:r>
+        <w:rPr>
+          <w:rFonts w:ascii="Times New Roman" w:eastAsia="Times New Roman" w:hAnsi="Times New Roman"/>
+          <w:noProof/>
+          <w:sz w:val="20"/>
+        </w:rPr>
+        <w:t>d</w:t>
+      </w:r>
+      <w:r>
+        <w:rPr>
+          <w:rFonts w:ascii="Times New Roman" w:eastAsia="Times New Roman" w:hAnsi="Times New Roman"/>
+          <w:noProof/>
+          <w:sz w:val="20"/>
+        </w:rPr>
+        <w:t xml:space="preserve"> </w:t>
+      </w:r>
+      <w:r>
+        <w:rPr>
+          <w:rFonts w:ascii="Times New Roman" w:eastAsia="Times New Roman" w:hAnsi="Times New Roman"/>
+          <w:noProof/>
+          <w:sz w:val="20"/>
+        </w:rPr>
+        <w:t>since</w:t>
+      </w:r>
+      <w:r>
+        <w:rPr>
+          <w:rFonts w:ascii="Times New Roman" w:eastAsia="Times New Roman" w:hAnsi="Times New Roman"/>
+          <w:noProof/>
+          <w:sz w:val="20"/>
+        </w:rPr>
+        <w:t xml:space="preserve"> we are interested only in finding the smallest color that is not the color of a neighbor.</w:t>
+      </w:r>
+      <w:r>
+        <w:rPr>
+          <w:rFonts w:ascii="Times New Roman" w:eastAsia="Times New Roman" w:hAnsi="Times New Roman"/>
+          <w:noProof/>
+          <w:sz w:val="20"/>
+        </w:rPr>
+        <w:t xml:space="preserve"> Also, uncolored vertices, which</w:t>
       </w:r>
       <w:r>
         <w:rPr>
@@ -4101,7 +4101,7 @@
           <w:noProof/>
           <w:sz w:val="20"/>
         </w:rPr>
-        <w:t>.</w:t>
+        <w:t>, are ignored.</w:t>
       </w:r>
     </w:p>
     <w:p>
@@ -4830,7 +4830,7 @@
           <w:rFonts w:ascii="Times New Roman" w:hAnsi="Times New Roman"/>
           <w:sz w:val="20"/>
         </w:rPr>
-        <w:t xml:space="preserve">whose size is proportional to the number of neighbors of the vertex. Thus, we the space complexity is </w:t>
+        <w:t xml:space="preserve">whose size is proportional to the number of neighbors of the vertex. Thus, the space complexity is </w:t>
       </w:r>
       <w:proofErr w:type="gramStart"/>
       <w:r>
@@ -4862,7 +4862,49 @@
           <w:rFonts w:ascii="Times New Roman" w:hAnsi="Times New Roman"/>
           <w:sz w:val="20"/>
         </w:rPr>
-        <w:t xml:space="preserve">. For a dense graph, that’s </w:t>
+        <w:t xml:space="preserve">. </w:t>
+      </w:r>
+      <w:r>
+        <w:rPr>
+          <w:rFonts w:ascii="Times New Roman" w:hAnsi="Times New Roman"/>
+          <w:sz w:val="20"/>
+        </w:rPr>
+        <w:t>Considering</w:t>
+      </w:r>
+      <w:r>
+        <w:rPr>
+          <w:rFonts w:ascii="Times New Roman" w:hAnsi="Times New Roman"/>
+          <w:sz w:val="20"/>
+        </w:rPr>
+        <w:t xml:space="preserve"> </w:t>
+      </w:r>
+      <w:r>
+        <w:rPr>
+          <w:rFonts w:ascii="Times New Roman" w:hAnsi="Times New Roman"/>
+          <w:sz w:val="20"/>
+        </w:rPr>
+        <w:t xml:space="preserve">only </w:t>
+      </w:r>
+      <w:r>
+        <w:rPr>
+          <w:rFonts w:ascii="Times New Roman" w:hAnsi="Times New Roman"/>
+          <w:sz w:val="20"/>
+        </w:rPr>
+        <w:t>dense graph</w:t>
+      </w:r>
+      <w:r>
+        <w:rPr>
+          <w:rFonts w:ascii="Times New Roman" w:hAnsi="Times New Roman"/>
+          <w:sz w:val="20"/>
+        </w:rPr>
+        <w:t>s</w:t>
+      </w:r>
+      <w:r>
+        <w:rPr>
+          <w:rFonts w:ascii="Times New Roman" w:hAnsi="Times New Roman"/>
+          <w:sz w:val="20"/>
+        </w:rPr>
+        <w:t xml:space="preserve">, that’s </w:t>
       </w:r>
       <w:r>
         <w:rPr>
@@ -4877,7 +4919,35 @@
           <w:rFonts w:ascii="Times New Roman" w:hAnsi="Times New Roman"/>
           <w:sz w:val="20"/>
         </w:rPr>
-        <w:t xml:space="preserve">. For a sparse graph, like a map of a town, it’s </w:t>
+        <w:t xml:space="preserve">. </w:t>
+      </w:r>
+      <w:r>
+        <w:rPr>
+          <w:rFonts w:ascii="Times New Roman" w:hAnsi="Times New Roman"/>
+          <w:sz w:val="20"/>
+        </w:rPr>
+        <w:t xml:space="preserve">Considering only </w:t>
+      </w:r>
+      <w:r>
+        <w:rPr>
+          <w:rFonts w:ascii="Times New Roman" w:hAnsi="Times New Roman"/>
+          <w:sz w:val="20"/>
+        </w:rPr>
+        <w:t>sparse graph</w:t>
+      </w:r>
+      <w:r>
+        <w:rPr>
+          <w:rFonts w:ascii="Times New Roman" w:hAnsi="Times New Roman"/>
+          <w:sz w:val="20"/>
+        </w:rPr>
+        <w:t>s</w:t>
+      </w:r>
+      <w:r>
+        <w:rPr>
+          <w:rFonts w:ascii="Times New Roman" w:hAnsi="Times New Roman"/>
+          <w:sz w:val="20"/>
+        </w:rPr>
+        <w:t xml:space="preserve"> like a map of a town, it’s </w:t>
       </w:r>
       <w:proofErr w:type="gramStart"/>
       <w:r>
@@ -4902,7 +4972,21 @@
           <w:rFonts w:ascii="Times New Roman" w:hAnsi="Times New Roman"/>
           <w:sz w:val="20"/>
         </w:rPr>
-        <w:t xml:space="preserve"> —generally, on a map, the largest outdegree of any intersection is 4 or 5, perhaps a bit more.</w:t>
+        <w:t xml:space="preserve"> —generally, the largest outdegree of any intersection </w:t>
+      </w:r>
+      <w:r>
+        <w:rPr>
+          <w:rFonts w:ascii="Times New Roman" w:hAnsi="Times New Roman"/>
+          <w:sz w:val="20"/>
+        </w:rPr>
+        <w:t xml:space="preserve">on a map </w:t>
+      </w:r>
+      <w:r>
+        <w:rPr>
+          <w:rFonts w:ascii="Times New Roman" w:hAnsi="Times New Roman"/>
+          <w:sz w:val="20"/>
+        </w:rPr>
+        <w:t>is 4 or 5, perhaps a bit more.</w:t>
       </w:r>
     </w:p>
     <w:p>
@@ -5605,7 +5689,15 @@
           <w:noProof/>
           <w:sz w:val="20"/>
         </w:rPr>
-        <w:t>It turns out that our greedy algorithm —greedy because at each step it chooses the smallest color that is not the color of a neighbor— does not always perform well. How well it does</w:t>
+        <w:t xml:space="preserve">It turns out that our greedy algorithm —greedy because at each step it chooses the smallest color that is not the color of a neighbor— does not always perform well. How well it </w:t>
+      </w:r>
+      <w:r>
+        <w:rPr>
+          <w:rFonts w:ascii="Times New Roman" w:eastAsia="Times New Roman" w:hAnsi="Times New Roman"/>
+          <w:noProof/>
+          <w:sz w:val="20"/>
+        </w:rPr>
+        <w:t>performs</w:t>
       </w:r>
       <w:r>
         <w:rPr>
@@ -5705,7 +5797,47 @@
           <w:noProof/>
           <w:sz w:val="20"/>
         </w:rPr>
+        <w:t xml:space="preserve"> graph.</w:t>
+      </w:r>
+      <w:r>
+        <w:rPr>
+          <w:rFonts w:ascii="Times New Roman" w:eastAsia="Times New Roman" w:hAnsi="Times New Roman"/>
+          <w:noProof/>
+          <w:sz w:val="20"/>
+        </w:rPr>
         <w:t xml:space="preserve"> </w:t>
+      </w:r>
+      <w:r>
+        <w:rPr>
+          <w:rFonts w:ascii="Times New Roman" w:eastAsia="Times New Roman" w:hAnsi="Times New Roman"/>
+          <w:noProof/>
+          <w:sz w:val="20"/>
+        </w:rPr>
+        <w:t>The</w:t>
+      </w:r>
+      <w:r>
+        <w:rPr>
+          <w:rFonts w:ascii="Times New Roman" w:eastAsia="Times New Roman" w:hAnsi="Times New Roman"/>
+          <w:noProof/>
+          <w:sz w:val="20"/>
+        </w:rPr>
+        <w:t xml:space="preserve">ir </w:t>
+      </w:r>
+      <w:r>
+        <w:rPr>
+          <w:rFonts w:ascii="Times New Roman" w:eastAsia="Times New Roman" w:hAnsi="Times New Roman"/>
+          <w:noProof/>
+          <w:sz w:val="20"/>
+        </w:rPr>
+        <w:t xml:space="preserve">vertices are numbered differently, each giving an order in which to process them during our coloring algorithm. </w:t>
+      </w:r>
+      <w:r>
+        <w:rPr>
+          <w:rFonts w:ascii="Times New Roman" w:eastAsia="Times New Roman" w:hAnsi="Times New Roman"/>
+          <w:noProof/>
+          <w:sz w:val="20"/>
+        </w:rPr>
+        <w:t xml:space="preserve">This is a </w:t>
       </w:r>
       <w:r>
         <w:rPr>
@@ -5779,70 +5911,6 @@
           <w:noProof/>
           <w:sz w:val="20"/>
         </w:rPr>
-        <w:t xml:space="preserve"> The </w:t>
-      </w:r>
-      <w:r>
-        <w:rPr>
-          <w:rFonts w:ascii="Times New Roman" w:eastAsia="Times New Roman" w:hAnsi="Times New Roman"/>
-          <w:noProof/>
-          <w:sz w:val="20"/>
-        </w:rPr>
-        <w:t>vertices in thesse two graphs</w:t>
-      </w:r>
-      <w:r>
-        <w:rPr>
-          <w:rFonts w:ascii="Times New Roman" w:eastAsia="Times New Roman" w:hAnsi="Times New Roman"/>
-          <w:noProof/>
-          <w:sz w:val="20"/>
-        </w:rPr>
-        <w:t xml:space="preserve"> are numbere</w:t>
-      </w:r>
-      <w:r>
-        <w:rPr>
-          <w:rFonts w:ascii="Times New Roman" w:eastAsia="Times New Roman" w:hAnsi="Times New Roman"/>
-          <w:noProof/>
-          <w:sz w:val="20"/>
-        </w:rPr>
-        <w:t>d</w:t>
-      </w:r>
-      <w:r>
-        <w:rPr>
-          <w:rFonts w:ascii="Times New Roman" w:eastAsia="Times New Roman" w:hAnsi="Times New Roman"/>
-          <w:noProof/>
-          <w:sz w:val="20"/>
-        </w:rPr>
-        <w:t xml:space="preserve"> differently</w:t>
-      </w:r>
-      <w:r>
-        <w:rPr>
-          <w:rFonts w:ascii="Times New Roman" w:eastAsia="Times New Roman" w:hAnsi="Times New Roman"/>
-          <w:noProof/>
-          <w:sz w:val="20"/>
-        </w:rPr>
-        <w:t>, each giving an order in which to process t</w:t>
-      </w:r>
-      <w:r>
-        <w:rPr>
-          <w:rFonts w:ascii="Times New Roman" w:eastAsia="Times New Roman" w:hAnsi="Times New Roman"/>
-          <w:noProof/>
-          <w:sz w:val="20"/>
-        </w:rPr>
-        <w:t xml:space="preserve">hem </w:t>
-      </w:r>
-      <w:r>
-        <w:rPr>
-          <w:rFonts w:ascii="Times New Roman" w:eastAsia="Times New Roman" w:hAnsi="Times New Roman"/>
-          <w:noProof/>
-          <w:sz w:val="20"/>
-        </w:rPr>
-        <w:t>during our coloring algorithm.</w:t>
-      </w:r>
-      <w:r>
-        <w:rPr>
-          <w:rFonts w:ascii="Times New Roman" w:eastAsia="Times New Roman" w:hAnsi="Times New Roman"/>
-          <w:noProof/>
-          <w:sz w:val="20"/>
-        </w:rPr>
         <w:t xml:space="preserve"> </w:t>
       </w:r>
     </w:p>
@@ -6225,7 +6293,7 @@
           <w:noProof/>
           <w:sz w:val="20"/>
         </w:rPr>
-        <w:t xml:space="preserve"> using oour coloring algorithm</w:t>
+        <w:t xml:space="preserve"> using our coloring algorithm</w:t>
       </w:r>
       <w:r>
         <w:rPr>
@@ -6286,7 +6354,23 @@
           <w:noProof/>
           <w:sz w:val="20"/>
         </w:rPr>
-        <w:t xml:space="preserve"> of the vertices. Grundy numbera are named after P.M. Grundy, who used this concept for directed graphs in 1939.</w:t>
+        <w:t xml:space="preserve"> of the vertices. Grundy number</w:t>
+      </w:r>
+      <w:r>
+        <w:rPr>
+          <w:rFonts w:ascii="Times New Roman" w:eastAsia="Times New Roman" w:hAnsi="Times New Roman"/>
+          <w:noProof/>
+          <w:sz w:val="20"/>
+        </w:rPr>
+        <w:t>s</w:t>
+      </w:r>
+      <w:r>
+        <w:rPr>
+          <w:rFonts w:ascii="Times New Roman" w:eastAsia="Times New Roman" w:hAnsi="Times New Roman"/>
+          <w:noProof/>
+          <w:sz w:val="20"/>
+        </w:rPr>
+        <w:t xml:space="preserve"> are named after P.M. Grundy, who used this concept for directed graphs in 1939.</w:t>
       </w:r>
       <w:r>
         <w:rPr>
@@ -6296,82 +6380,6 @@
         </w:rPr>
         <w:t xml:space="preserve"> For more information, visit the webpage given in the footnote.</w:t>
       </w:r>
-    </w:p>
-    <w:p>
-      <w:pPr>
-        <w:spacing w:before="120"/>
-        <w:ind w:firstLine="288"/>
-        <w:rPr>
-          <w:rFonts w:ascii="Times New Roman" w:eastAsia="Times New Roman" w:hAnsi="Times New Roman"/>
-          <w:noProof/>
-          <w:sz w:val="20"/>
-        </w:rPr>
-      </w:pPr>
-    </w:p>
-    <w:p>
-      <w:pPr>
-        <w:spacing w:before="120"/>
-        <w:ind w:firstLine="288"/>
-        <w:rPr>
-          <w:rFonts w:ascii="Times New Roman" w:eastAsia="Times New Roman" w:hAnsi="Times New Roman"/>
-          <w:noProof/>
-          <w:sz w:val="20"/>
-        </w:rPr>
-      </w:pPr>
-    </w:p>
-    <w:p>
-      <w:pPr>
-        <w:spacing w:before="120"/>
-        <w:ind w:firstLine="288"/>
-        <w:rPr>
-          <w:rFonts w:ascii="Times New Roman" w:eastAsia="Times New Roman" w:hAnsi="Times New Roman"/>
-          <w:noProof/>
-          <w:sz w:val="20"/>
-        </w:rPr>
-      </w:pPr>
-    </w:p>
-    <w:p>
-      <w:pPr>
-        <w:spacing w:before="120"/>
-        <w:ind w:firstLine="288"/>
-        <w:rPr>
-          <w:rFonts w:ascii="Times New Roman" w:eastAsia="Times New Roman" w:hAnsi="Times New Roman"/>
-          <w:noProof/>
-          <w:sz w:val="20"/>
-        </w:rPr>
-      </w:pPr>
-    </w:p>
-    <w:p>
-      <w:pPr>
-        <w:spacing w:before="120"/>
-        <w:ind w:firstLine="288"/>
-        <w:rPr>
-          <w:rFonts w:ascii="Times New Roman" w:eastAsia="Times New Roman" w:hAnsi="Times New Roman"/>
-          <w:noProof/>
-          <w:sz w:val="20"/>
-        </w:rPr>
-      </w:pPr>
-    </w:p>
-    <w:p>
-      <w:pPr>
-        <w:spacing w:before="120"/>
-        <w:ind w:firstLine="288"/>
-        <w:rPr>
-          <w:rFonts w:ascii="Times New Roman" w:eastAsia="Times New Roman" w:hAnsi="Times New Roman"/>
-          <w:noProof/>
-          <w:sz w:val="20"/>
-        </w:rPr>
-      </w:pPr>
-    </w:p>
-    <w:p>
-      <w:pPr>
-        <w:spacing w:before="120"/>
-        <w:ind w:firstLine="288"/>
-        <w:rPr>
-          <w:rFonts w:ascii="Times New Roman" w:eastAsia="Times New Roman" w:hAnsi="Times New Roman"/>
-          <w:sz w:val="20"/>
-        </w:rPr>
-      </w:pPr>
     </w:p>
     <w:p>
       <w:pPr>

--- a/files/graphColoring.docx
+++ b/files/graphColoring.docx
@@ -5813,31 +5813,7 @@
           <w:noProof/>
           <w:sz w:val="20"/>
         </w:rPr>
-        <w:t>The</w:t>
-      </w:r>
-      <w:r>
-        <w:rPr>
-          <w:rFonts w:ascii="Times New Roman" w:eastAsia="Times New Roman" w:hAnsi="Times New Roman"/>
-          <w:noProof/>
-          <w:sz w:val="20"/>
-        </w:rPr>
-        <w:t xml:space="preserve">ir </w:t>
-      </w:r>
-      <w:r>
-        <w:rPr>
-          <w:rFonts w:ascii="Times New Roman" w:eastAsia="Times New Roman" w:hAnsi="Times New Roman"/>
-          <w:noProof/>
-          <w:sz w:val="20"/>
-        </w:rPr>
-        <w:t xml:space="preserve">vertices are numbered differently, each giving an order in which to process them during our coloring algorithm. </w:t>
-      </w:r>
-      <w:r>
-        <w:rPr>
-          <w:rFonts w:ascii="Times New Roman" w:eastAsia="Times New Roman" w:hAnsi="Times New Roman"/>
-          <w:noProof/>
-          <w:sz w:val="20"/>
-        </w:rPr>
-        <w:t xml:space="preserve">This is a </w:t>
+        <w:t xml:space="preserve">Their vertices are numbered differently, each giving an order in which to process them during our coloring algorithm. This is a </w:t>
       </w:r>
       <w:r>
         <w:rPr>
@@ -6391,7 +6367,12 @@
       </w:pPr>
     </w:p>
     <w:sectPr>
-      <w:footerReference w:type="default" r:id="rId8"/>
+      <w:headerReference w:type="even" r:id="rId8"/>
+      <w:headerReference w:type="default" r:id="rId9"/>
+      <w:footerReference w:type="even" r:id="rId10"/>
+      <w:footerReference w:type="default" r:id="rId11"/>
+      <w:headerReference w:type="first" r:id="rId12"/>
+      <w:footerReference w:type="first" r:id="rId13"/>
       <w:pgSz w:w="12240" w:h="15840"/>
       <w:pgMar w:top="1080" w:right="1440" w:bottom="1080" w:left="1440" w:header="720" w:footer="720" w:gutter="0"/>
       <w:cols w:space="720"/>
@@ -6420,6 +6401,16 @@
 </file>
 
 <file path=word/footer1.xml><?xml version="1.0" encoding="utf-8"?>
+<w:ftr xmlns:wpc="http://schemas.microsoft.com/office/word/2010/wordprocessingCanvas" xmlns:cx="http://schemas.microsoft.com/office/drawing/2014/chartex" xmlns:cx1="http://schemas.microsoft.com/office/drawing/2015/9/8/chartex" xmlns:cx2="http://schemas.microsoft.com/office/drawing/2015/10/21/chartex" xmlns:cx3="http://schemas.microsoft.com/office/drawing/2016/5/9/chartex" xmlns:cx4="http://schemas.microsoft.com/office/drawing/2016/5/10/chartex" xmlns:cx5="http://schemas.microsoft.com/office/drawing/2016/5/11/chartex" xmlns:cx6="http://schemas.microsoft.com/office/drawing/2016/5/12/chartex" xmlns:cx7="http://schemas.microsoft.com/office/drawing/2016/5/13/chartex" xmlns:cx8="http://schemas.microsoft.com/office/drawing/2016/5/14/chartex" xmlns:mc="http://schemas.openxmlformats.org/markup-compatibility/2006" xmlns:aink="http://schemas.microsoft.com/office/drawing/2016/ink" xmlns:am3d="http://schemas.microsoft.com/office/drawing/2017/model3d" xmlns:o="urn:schemas-microsoft-com:office:office" xmlns:r="http://schemas.openxmlformats.org/officeDocument/2006/relationships" xmlns:m="http://schemas.openxmlformats.org/officeDocument/2006/math" xmlns:v="urn:schemas-microsoft-com:vml" xmlns:wp14="http://schemas.microsoft.com/office/word/2010/wordprocessingDrawing" xmlns:wp="http://schemas.openxmlformats.org/drawingml/2006/wordprocessingDrawing" xmlns:w10="urn:schemas-microsoft-com:office:word" xmlns:w="http://schemas.openxmlformats.org/wordprocessingml/2006/main" xmlns:w14="http://schemas.microsoft.com/office/word/2010/wordml" xmlns:w15="http://schemas.microsoft.com/office/word/2012/wordml" xmlns:w16cex="http://schemas.microsoft.com/office/word/2018/wordml/cex" xmlns:w16cid="http://schemas.microsoft.com/office/word/2016/wordml/cid" xmlns:w16="http://schemas.microsoft.com/office/word/2018/wordml" xmlns:w16se="http://schemas.microsoft.com/office/word/2015/wordml/symex" xmlns:wpg="http://schemas.microsoft.com/office/word/2010/wordprocessingGroup" xmlns:wpi="http://schemas.microsoft.com/office/word/2010/wordprocessingInk" xmlns:wne="http://schemas.microsoft.com/office/word/2006/wordml" xmlns:wps="http://schemas.microsoft.com/office/word/2010/wordprocessingShape" mc:Ignorable="w14 w15 w16se w16cid w16 w16cex wp14">
+  <w:p>
+    <w:pPr>
+      <w:pStyle w:val="Footer"/>
+    </w:pPr>
+  </w:p>
+</w:ftr>
+</file>
+
+<file path=word/footer2.xml><?xml version="1.0" encoding="utf-8"?>
 <w:ftr xmlns:wpc="http://schemas.microsoft.com/office/word/2010/wordprocessingCanvas" xmlns:cx="http://schemas.microsoft.com/office/drawing/2014/chartex" xmlns:cx1="http://schemas.microsoft.com/office/drawing/2015/9/8/chartex" xmlns:cx2="http://schemas.microsoft.com/office/drawing/2015/10/21/chartex" xmlns:cx3="http://schemas.microsoft.com/office/drawing/2016/5/9/chartex" xmlns:cx4="http://schemas.microsoft.com/office/drawing/2016/5/10/chartex" xmlns:cx5="http://schemas.microsoft.com/office/drawing/2016/5/11/chartex" xmlns:cx6="http://schemas.microsoft.com/office/drawing/2016/5/12/chartex" xmlns:cx7="http://schemas.microsoft.com/office/drawing/2016/5/13/chartex" xmlns:cx8="http://schemas.microsoft.com/office/drawing/2016/5/14/chartex" xmlns:mc="http://schemas.openxmlformats.org/markup-compatibility/2006" xmlns:aink="http://schemas.microsoft.com/office/drawing/2016/ink" xmlns:am3d="http://schemas.microsoft.com/office/drawing/2017/model3d" xmlns:o="urn:schemas-microsoft-com:office:office" xmlns:r="http://schemas.openxmlformats.org/officeDocument/2006/relationships" xmlns:m="http://schemas.openxmlformats.org/officeDocument/2006/math" xmlns:v="urn:schemas-microsoft-com:vml" xmlns:wp14="http://schemas.microsoft.com/office/word/2010/wordprocessingDrawing" xmlns:wp="http://schemas.openxmlformats.org/drawingml/2006/wordprocessingDrawing" xmlns:w10="urn:schemas-microsoft-com:office:word" xmlns:w="http://schemas.openxmlformats.org/wordprocessingml/2006/main" xmlns:w14="http://schemas.microsoft.com/office/word/2010/wordml" xmlns:w15="http://schemas.microsoft.com/office/word/2012/wordml" xmlns:w16cex="http://schemas.microsoft.com/office/word/2018/wordml/cex" xmlns:w16cid="http://schemas.microsoft.com/office/word/2016/wordml/cid" xmlns:w16="http://schemas.microsoft.com/office/word/2018/wordml" xmlns:w16se="http://schemas.microsoft.com/office/word/2015/wordml/symex" xmlns:wpg="http://schemas.microsoft.com/office/word/2010/wordprocessingGroup" xmlns:wpi="http://schemas.microsoft.com/office/word/2010/wordprocessingInk" xmlns:wne="http://schemas.microsoft.com/office/word/2006/wordml" xmlns:wps="http://schemas.microsoft.com/office/word/2010/wordprocessingShape" mc:Ignorable="w14 w15 w16se w16cid w16 w16cex wp14">
   <w:p>
     <w:pPr>
@@ -6438,8 +6429,30 @@
       <w:rPr>
         <w:sz w:val="20"/>
       </w:rPr>
-      <w:t>David Gries, 2018</w:t>
+      <w:t xml:space="preserve">David Gries, </w:t>
     </w:r>
+    <w:r>
+      <w:rPr>
+        <w:sz w:val="20"/>
+      </w:rPr>
+      <w:t>20</w:t>
+    </w:r>
+    <w:r>
+      <w:rPr>
+        <w:sz w:val="20"/>
+      </w:rPr>
+      <w:t>20</w:t>
+    </w:r>
+  </w:p>
+</w:ftr>
+</file>
+
+<file path=word/footer3.xml><?xml version="1.0" encoding="utf-8"?>
+<w:ftr xmlns:wpc="http://schemas.microsoft.com/office/word/2010/wordprocessingCanvas" xmlns:cx="http://schemas.microsoft.com/office/drawing/2014/chartex" xmlns:cx1="http://schemas.microsoft.com/office/drawing/2015/9/8/chartex" xmlns:cx2="http://schemas.microsoft.com/office/drawing/2015/10/21/chartex" xmlns:cx3="http://schemas.microsoft.com/office/drawing/2016/5/9/chartex" xmlns:cx4="http://schemas.microsoft.com/office/drawing/2016/5/10/chartex" xmlns:cx5="http://schemas.microsoft.com/office/drawing/2016/5/11/chartex" xmlns:cx6="http://schemas.microsoft.com/office/drawing/2016/5/12/chartex" xmlns:cx7="http://schemas.microsoft.com/office/drawing/2016/5/13/chartex" xmlns:cx8="http://schemas.microsoft.com/office/drawing/2016/5/14/chartex" xmlns:mc="http://schemas.openxmlformats.org/markup-compatibility/2006" xmlns:aink="http://schemas.microsoft.com/office/drawing/2016/ink" xmlns:am3d="http://schemas.microsoft.com/office/drawing/2017/model3d" xmlns:o="urn:schemas-microsoft-com:office:office" xmlns:r="http://schemas.openxmlformats.org/officeDocument/2006/relationships" xmlns:m="http://schemas.openxmlformats.org/officeDocument/2006/math" xmlns:v="urn:schemas-microsoft-com:vml" xmlns:wp14="http://schemas.microsoft.com/office/word/2010/wordprocessingDrawing" xmlns:wp="http://schemas.openxmlformats.org/drawingml/2006/wordprocessingDrawing" xmlns:w10="urn:schemas-microsoft-com:office:word" xmlns:w="http://schemas.openxmlformats.org/wordprocessingml/2006/main" xmlns:w14="http://schemas.microsoft.com/office/word/2010/wordml" xmlns:w15="http://schemas.microsoft.com/office/word/2012/wordml" xmlns:w16cex="http://schemas.microsoft.com/office/word/2018/wordml/cex" xmlns:w16cid="http://schemas.microsoft.com/office/word/2016/wordml/cid" xmlns:w16="http://schemas.microsoft.com/office/word/2018/wordml" xmlns:w16se="http://schemas.microsoft.com/office/word/2015/wordml/symex" xmlns:wpg="http://schemas.microsoft.com/office/word/2010/wordprocessingGroup" xmlns:wpi="http://schemas.microsoft.com/office/word/2010/wordprocessingInk" xmlns:wne="http://schemas.microsoft.com/office/word/2006/wordml" xmlns:wps="http://schemas.microsoft.com/office/word/2010/wordprocessingShape" mc:Ignorable="w14 w15 w16se w16cid w16 w16cex wp14">
+  <w:p>
+    <w:pPr>
+      <w:pStyle w:val="Footer"/>
+    </w:pPr>
   </w:p>
 </w:ftr>
 </file>
@@ -6493,6 +6506,36 @@
     </w:p>
   </w:footnote>
 </w:footnotes>
+</file>
+
+<file path=word/header1.xml><?xml version="1.0" encoding="utf-8"?>
+<w:hdr xmlns:wpc="http://schemas.microsoft.com/office/word/2010/wordprocessingCanvas" xmlns:cx="http://schemas.microsoft.com/office/drawing/2014/chartex" xmlns:cx1="http://schemas.microsoft.com/office/drawing/2015/9/8/chartex" xmlns:cx2="http://schemas.microsoft.com/office/drawing/2015/10/21/chartex" xmlns:cx3="http://schemas.microsoft.com/office/drawing/2016/5/9/chartex" xmlns:cx4="http://schemas.microsoft.com/office/drawing/2016/5/10/chartex" xmlns:cx5="http://schemas.microsoft.com/office/drawing/2016/5/11/chartex" xmlns:cx6="http://schemas.microsoft.com/office/drawing/2016/5/12/chartex" xmlns:cx7="http://schemas.microsoft.com/office/drawing/2016/5/13/chartex" xmlns:cx8="http://schemas.microsoft.com/office/drawing/2016/5/14/chartex" xmlns:mc="http://schemas.openxmlformats.org/markup-compatibility/2006" xmlns:aink="http://schemas.microsoft.com/office/drawing/2016/ink" xmlns:am3d="http://schemas.microsoft.com/office/drawing/2017/model3d" xmlns:o="urn:schemas-microsoft-com:office:office" xmlns:r="http://schemas.openxmlformats.org/officeDocument/2006/relationships" xmlns:m="http://schemas.openxmlformats.org/officeDocument/2006/math" xmlns:v="urn:schemas-microsoft-com:vml" xmlns:wp14="http://schemas.microsoft.com/office/word/2010/wordprocessingDrawing" xmlns:wp="http://schemas.openxmlformats.org/drawingml/2006/wordprocessingDrawing" xmlns:w10="urn:schemas-microsoft-com:office:word" xmlns:w="http://schemas.openxmlformats.org/wordprocessingml/2006/main" xmlns:w14="http://schemas.microsoft.com/office/word/2010/wordml" xmlns:w15="http://schemas.microsoft.com/office/word/2012/wordml" xmlns:w16cex="http://schemas.microsoft.com/office/word/2018/wordml/cex" xmlns:w16cid="http://schemas.microsoft.com/office/word/2016/wordml/cid" xmlns:w16="http://schemas.microsoft.com/office/word/2018/wordml" xmlns:w16se="http://schemas.microsoft.com/office/word/2015/wordml/symex" xmlns:wpg="http://schemas.microsoft.com/office/word/2010/wordprocessingGroup" xmlns:wpi="http://schemas.microsoft.com/office/word/2010/wordprocessingInk" xmlns:wne="http://schemas.microsoft.com/office/word/2006/wordml" xmlns:wps="http://schemas.microsoft.com/office/word/2010/wordprocessingShape" mc:Ignorable="w14 w15 w16se w16cid w16 w16cex wp14">
+  <w:p>
+    <w:pPr>
+      <w:pStyle w:val="Header"/>
+    </w:pPr>
+  </w:p>
+</w:hdr>
+</file>
+
+<file path=word/header2.xml><?xml version="1.0" encoding="utf-8"?>
+<w:hdr xmlns:wpc="http://schemas.microsoft.com/office/word/2010/wordprocessingCanvas" xmlns:cx="http://schemas.microsoft.com/office/drawing/2014/chartex" xmlns:cx1="http://schemas.microsoft.com/office/drawing/2015/9/8/chartex" xmlns:cx2="http://schemas.microsoft.com/office/drawing/2015/10/21/chartex" xmlns:cx3="http://schemas.microsoft.com/office/drawing/2016/5/9/chartex" xmlns:cx4="http://schemas.microsoft.com/office/drawing/2016/5/10/chartex" xmlns:cx5="http://schemas.microsoft.com/office/drawing/2016/5/11/chartex" xmlns:cx6="http://schemas.microsoft.com/office/drawing/2016/5/12/chartex" xmlns:cx7="http://schemas.microsoft.com/office/drawing/2016/5/13/chartex" xmlns:cx8="http://schemas.microsoft.com/office/drawing/2016/5/14/chartex" xmlns:mc="http://schemas.openxmlformats.org/markup-compatibility/2006" xmlns:aink="http://schemas.microsoft.com/office/drawing/2016/ink" xmlns:am3d="http://schemas.microsoft.com/office/drawing/2017/model3d" xmlns:o="urn:schemas-microsoft-com:office:office" xmlns:r="http://schemas.openxmlformats.org/officeDocument/2006/relationships" xmlns:m="http://schemas.openxmlformats.org/officeDocument/2006/math" xmlns:v="urn:schemas-microsoft-com:vml" xmlns:wp14="http://schemas.microsoft.com/office/word/2010/wordprocessingDrawing" xmlns:wp="http://schemas.openxmlformats.org/drawingml/2006/wordprocessingDrawing" xmlns:w10="urn:schemas-microsoft-com:office:word" xmlns:w="http://schemas.openxmlformats.org/wordprocessingml/2006/main" xmlns:w14="http://schemas.microsoft.com/office/word/2010/wordml" xmlns:w15="http://schemas.microsoft.com/office/word/2012/wordml" xmlns:w16cex="http://schemas.microsoft.com/office/word/2018/wordml/cex" xmlns:w16cid="http://schemas.microsoft.com/office/word/2016/wordml/cid" xmlns:w16="http://schemas.microsoft.com/office/word/2018/wordml" xmlns:w16se="http://schemas.microsoft.com/office/word/2015/wordml/symex" xmlns:wpg="http://schemas.microsoft.com/office/word/2010/wordprocessingGroup" xmlns:wpi="http://schemas.microsoft.com/office/word/2010/wordprocessingInk" xmlns:wne="http://schemas.microsoft.com/office/word/2006/wordml" xmlns:wps="http://schemas.microsoft.com/office/word/2010/wordprocessingShape" mc:Ignorable="w14 w15 w16se w16cid w16 w16cex wp14">
+  <w:p>
+    <w:pPr>
+      <w:pStyle w:val="Header"/>
+    </w:pPr>
+  </w:p>
+</w:hdr>
+</file>
+
+<file path=word/header3.xml><?xml version="1.0" encoding="utf-8"?>
+<w:hdr xmlns:wpc="http://schemas.microsoft.com/office/word/2010/wordprocessingCanvas" xmlns:cx="http://schemas.microsoft.com/office/drawing/2014/chartex" xmlns:cx1="http://schemas.microsoft.com/office/drawing/2015/9/8/chartex" xmlns:cx2="http://schemas.microsoft.com/office/drawing/2015/10/21/chartex" xmlns:cx3="http://schemas.microsoft.com/office/drawing/2016/5/9/chartex" xmlns:cx4="http://schemas.microsoft.com/office/drawing/2016/5/10/chartex" xmlns:cx5="http://schemas.microsoft.com/office/drawing/2016/5/11/chartex" xmlns:cx6="http://schemas.microsoft.com/office/drawing/2016/5/12/chartex" xmlns:cx7="http://schemas.microsoft.com/office/drawing/2016/5/13/chartex" xmlns:cx8="http://schemas.microsoft.com/office/drawing/2016/5/14/chartex" xmlns:mc="http://schemas.openxmlformats.org/markup-compatibility/2006" xmlns:aink="http://schemas.microsoft.com/office/drawing/2016/ink" xmlns:am3d="http://schemas.microsoft.com/office/drawing/2017/model3d" xmlns:o="urn:schemas-microsoft-com:office:office" xmlns:r="http://schemas.openxmlformats.org/officeDocument/2006/relationships" xmlns:m="http://schemas.openxmlformats.org/officeDocument/2006/math" xmlns:v="urn:schemas-microsoft-com:vml" xmlns:wp14="http://schemas.microsoft.com/office/word/2010/wordprocessingDrawing" xmlns:wp="http://schemas.openxmlformats.org/drawingml/2006/wordprocessingDrawing" xmlns:w10="urn:schemas-microsoft-com:office:word" xmlns:w="http://schemas.openxmlformats.org/wordprocessingml/2006/main" xmlns:w14="http://schemas.microsoft.com/office/word/2010/wordml" xmlns:w15="http://schemas.microsoft.com/office/word/2012/wordml" xmlns:w16cex="http://schemas.microsoft.com/office/word/2018/wordml/cex" xmlns:w16cid="http://schemas.microsoft.com/office/word/2016/wordml/cid" xmlns:w16="http://schemas.microsoft.com/office/word/2018/wordml" xmlns:w16se="http://schemas.microsoft.com/office/word/2015/wordml/symex" xmlns:wpg="http://schemas.microsoft.com/office/word/2010/wordprocessingGroup" xmlns:wpi="http://schemas.microsoft.com/office/word/2010/wordprocessingInk" xmlns:wne="http://schemas.microsoft.com/office/word/2006/wordml" xmlns:wps="http://schemas.microsoft.com/office/word/2010/wordprocessingShape" mc:Ignorable="w14 w15 w16se w16cid w16 w16cex wp14">
+  <w:p>
+    <w:pPr>
+      <w:pStyle w:val="Header"/>
+    </w:pPr>
+  </w:p>
+</w:hdr>
 </file>
 
 <file path=word/numbering.xml><?xml version="1.0" encoding="utf-8"?>
